--- a/Phòng kỹ thuật/SDS/SDS SẢN PHẨM (TA,TV,TT)/Huntex HT-312EY (TLNH-204)/HUNTEX HT-312EY_TLNH-204_SDS_TV_2022.11.08.docx
+++ b/Phòng kỹ thuật/SDS/SDS SẢN PHẨM (TA,TV,TT)/Huntex HT-312EY (TLNH-204)/HUNTEX HT-312EY_TLNH-204_SDS_TV_2022.11.08.docx
@@ -7133,7 +7133,15 @@
           <w:b/>
           <w:sz w:val="22"/>
         </w:rPr>
-        <w:t>Thận trọng trong việc bảo quản</w:t>
+        <w:t xml:space="preserve">Thận trọng trong </w:t>
+      </w:r>
+      <w:r>
+        <w:rPr>
+          <w:b/>
+          <w:sz w:val="22"/>
+          <w:lang w:val="en-US"/>
+        </w:rPr>
+        <w:t>xử lý an toàn</w:t>
       </w:r>
       <w:r>
         <w:rPr>
@@ -7587,7 +7595,7 @@
           <w:sz w:val="22"/>
           <w:lang w:val="en-US"/>
         </w:rPr>
-        <w:t>Kho</w:t>
+        <w:t>Bảo quản</w:t>
       </w:r>
     </w:p>
     <w:p>
@@ -9550,7 +9558,31 @@
           <w:sz w:val="22"/>
           <w:lang w:val="en-US"/>
         </w:rPr>
-        <w:t>Giới hạn Nổ/Cháy trên</w:t>
+        <w:t xml:space="preserve">Giới hạn </w:t>
+      </w:r>
+      <w:r>
+        <w:rPr>
+          <w:rFonts w:eastAsia="Arial" w:cs="Times New Roman"/>
+          <w:sz w:val="22"/>
+          <w:lang w:val="en-US"/>
+        </w:rPr>
+        <w:t>cháy nổ</w:t>
+      </w:r>
+      <w:r>
+        <w:rPr>
+          <w:rFonts w:eastAsia="Arial" w:cs="Times New Roman"/>
+          <w:sz w:val="22"/>
+          <w:lang w:val="en-US"/>
+        </w:rPr>
+        <w:t xml:space="preserve"> </w:t>
+      </w:r>
+      <w:r>
+        <w:rPr>
+          <w:rFonts w:eastAsia="Arial" w:cs="Times New Roman"/>
+          <w:sz w:val="22"/>
+          <w:lang w:val="en-US"/>
+        </w:rPr>
+        <w:t>trên</w:t>
       </w:r>
       <w:r>
         <w:rPr>
@@ -9590,7 +9622,31 @@
           <w:sz w:val="22"/>
           <w:lang w:val="en-US"/>
         </w:rPr>
-        <w:t>Giới hạn dưới của cháy nổ</w:t>
+        <w:t>Giới hạn</w:t>
+      </w:r>
+      <w:r>
+        <w:rPr>
+          <w:rFonts w:eastAsia="Arial" w:cs="Times New Roman"/>
+          <w:sz w:val="22"/>
+          <w:lang w:val="en-US"/>
+        </w:rPr>
+        <w:t xml:space="preserve"> </w:t>
+      </w:r>
+      <w:r>
+        <w:rPr>
+          <w:rFonts w:eastAsia="Arial" w:cs="Times New Roman"/>
+          <w:sz w:val="22"/>
+          <w:lang w:val="en-US"/>
+        </w:rPr>
+        <w:t>cháy nổ</w:t>
+      </w:r>
+      <w:r>
+        <w:rPr>
+          <w:rFonts w:eastAsia="Arial" w:cs="Times New Roman"/>
+          <w:sz w:val="22"/>
+          <w:lang w:val="en-US"/>
+        </w:rPr>
+        <w:t xml:space="preserve"> dưới</w:t>
       </w:r>
       <w:r>
         <w:rPr>
@@ -9670,7 +9726,31 @@
           <w:sz w:val="22"/>
           <w:lang w:val="en-US"/>
         </w:rPr>
-        <w:t>Hơi tương đối</w:t>
+        <w:t>Tỉ trọng</w:t>
+      </w:r>
+      <w:r>
+        <w:rPr>
+          <w:rFonts w:eastAsia="Arial" w:cs="Times New Roman"/>
+          <w:sz w:val="22"/>
+          <w:lang w:val="en-US"/>
+        </w:rPr>
+        <w:t xml:space="preserve"> </w:t>
+      </w:r>
+      <w:r>
+        <w:rPr>
+          <w:rFonts w:eastAsia="Arial" w:cs="Times New Roman"/>
+          <w:sz w:val="22"/>
+          <w:lang w:val="en-US"/>
+        </w:rPr>
+        <w:t>h</w:t>
+      </w:r>
+      <w:r>
+        <w:rPr>
+          <w:rFonts w:eastAsia="Arial" w:cs="Times New Roman"/>
+          <w:sz w:val="22"/>
+          <w:lang w:val="en-US"/>
+        </w:rPr>
+        <w:t>ơi</w:t>
       </w:r>
       <w:r>
         <w:rPr>
@@ -9710,15 +9790,23 @@
           <w:sz w:val="22"/>
           <w:lang w:val="en-US"/>
         </w:rPr>
-        <w:t>Tỷ trọng</w:t>
-      </w:r>
-      <w:r>
-        <w:rPr>
-          <w:rFonts w:eastAsia="Arial" w:cs="Times New Roman"/>
-          <w:sz w:val="22"/>
-          <w:lang w:val="en-US"/>
-        </w:rPr>
-        <w:t xml:space="preserve"> tương đối</w:t>
+        <w:t>Tỉ trọng</w:t>
+      </w:r>
+      <w:r>
+        <w:rPr>
+          <w:rFonts w:eastAsia="Arial" w:cs="Times New Roman"/>
+          <w:sz w:val="22"/>
+          <w:lang w:val="en-US"/>
+        </w:rPr>
+        <w:t xml:space="preserve"> </w:t>
+      </w:r>
+      <w:r>
+        <w:rPr>
+          <w:rFonts w:eastAsia="Arial" w:cs="Times New Roman"/>
+          <w:sz w:val="22"/>
+          <w:lang w:val="en-US"/>
+        </w:rPr>
+        <w:t>tương đối</w:t>
       </w:r>
       <w:r>
         <w:rPr>
@@ -10079,7 +10167,7 @@
           <w:sz w:val="22"/>
           <w:lang w:val="en-US"/>
         </w:rPr>
-        <w:t>Tính chất oxy hóa</w:t>
+        <w:t>Tính oxy hóa</w:t>
       </w:r>
       <w:r>
         <w:rPr>
@@ -10159,7 +10247,23 @@
           <w:sz w:val="22"/>
           <w:lang w:val="en-US"/>
         </w:rPr>
-        <w:t>Tỷ trọng</w:t>
+        <w:t>T</w:t>
+      </w:r>
+      <w:r>
+        <w:rPr>
+          <w:rFonts w:eastAsia="Arial" w:cs="Times New Roman"/>
+          <w:sz w:val="22"/>
+          <w:lang w:val="en-US"/>
+        </w:rPr>
+        <w:t>ỉ</w:t>
+      </w:r>
+      <w:r>
+        <w:rPr>
+          <w:rFonts w:eastAsia="Arial" w:cs="Times New Roman"/>
+          <w:sz w:val="22"/>
+          <w:lang w:val="en-US"/>
+        </w:rPr>
+        <w:t xml:space="preserve"> trọng</w:t>
       </w:r>
       <w:r>
         <w:rPr>
@@ -10311,8 +10415,6 @@
         </w:rPr>
         <w:t>không có dữ liệu.</w:t>
       </w:r>
-      <w:bookmarkStart w:id="8" w:name="_GoBack"/>
-      <w:bookmarkEnd w:id="8"/>
     </w:p>
     <w:p>
       <w:pPr>
@@ -11299,7 +11401,23 @@
           <w:sz w:val="22"/>
           <w:lang w:val="en-US"/>
         </w:rPr>
-        <w:t>Độc tính cấp (đường miệng)</w:t>
+        <w:t xml:space="preserve">Độc </w:t>
+      </w:r>
+      <w:r>
+        <w:rPr>
+          <w:rFonts w:eastAsia="Arial" w:cs="Times New Roman"/>
+          <w:sz w:val="22"/>
+          <w:lang w:val="en-US"/>
+        </w:rPr>
+        <w:t xml:space="preserve">cấp tính </w:t>
+      </w:r>
+      <w:r>
+        <w:rPr>
+          <w:rFonts w:eastAsia="Arial" w:cs="Times New Roman"/>
+          <w:sz w:val="22"/>
+          <w:lang w:val="en-US"/>
+        </w:rPr>
+        <w:t>(đường miệng)</w:t>
       </w:r>
       <w:r>
         <w:rPr>
@@ -11411,7 +11529,25 @@
           <w:sz w:val="22"/>
           <w:lang w:val="en-US"/>
         </w:rPr>
-        <w:t>Độc tính cấp (qua da)</w:t>
+        <w:t xml:space="preserve">Độc </w:t>
+      </w:r>
+      <w:r>
+        <w:rPr>
+          <w:rFonts w:eastAsia="Arial" w:cs="Times New Roman"/>
+          <w:sz w:val="22"/>
+          <w:lang w:val="en-US"/>
+        </w:rPr>
+        <w:t xml:space="preserve">cấp tính </w:t>
+      </w:r>
+      <w:bookmarkStart w:id="8" w:name="_GoBack"/>
+      <w:bookmarkEnd w:id="8"/>
+      <w:r>
+        <w:rPr>
+          <w:rFonts w:eastAsia="Arial" w:cs="Times New Roman"/>
+          <w:sz w:val="22"/>
+          <w:lang w:val="en-US"/>
+        </w:rPr>
+        <w:t>(qua da)</w:t>
       </w:r>
       <w:r>
         <w:rPr>
@@ -18553,7 +18689,7 @@
 </file>
 
 <file path=customXml/itemProps1.xml><?xml version="1.0" encoding="utf-8"?>
-<ds:datastoreItem xmlns:ds="http://schemas.openxmlformats.org/officeDocument/2006/customXml" ds:itemID="{37BA80F3-F240-494A-9F5E-D110280D0EE0}">
+<ds:datastoreItem xmlns:ds="http://schemas.openxmlformats.org/officeDocument/2006/customXml" ds:itemID="{26F1B1ED-4524-437B-8FA9-075CB687E2EA}">
   <ds:schemaRefs>
     <ds:schemaRef ds:uri="http://schemas.openxmlformats.org/officeDocument/2006/bibliography"/>
   </ds:schemaRefs>
